--- a/Atelier1-Le_patron_de_conception_Builder_-_Copie_-_Copie.docx
+++ b/Atelier1-Le_patron_de_conception_Builder_-_Copie_-_Copie.docx
@@ -3484,17 +3484,10 @@
           <w:sz w:val="23"/>
           <w:szCs w:val="23"/>
           <w:shd w:val="clear" w:color="auto" w:fill="FFFFFF"/>
-          <w:lang w:val="en-CA"/>
         </w:rPr>
       </w:pPr>
     </w:p>
-    <w:p>
-      <w:pPr>
-        <w:rPr>
-          <w:lang w:val="en-CA"/>
-        </w:rPr>
-      </w:pPr>
-    </w:p>
+    <w:p/>
     <w:p>
       <w:r>
         <w:t>On peut donc à présent créer des objets de cette manière :</w:t>
@@ -4106,6 +4099,19 @@
     </w:p>
     <w:p>
       <w:pPr>
+        <w:rPr>
+          <w:rFonts w:eastAsiaTheme="majorEastAsia" w:cstheme="majorBidi"/>
+          <w:color w:val="C00000"/>
+          <w:sz w:val="32"/>
+          <w:szCs w:val="32"/>
+        </w:rPr>
+      </w:pPr>
+      <w:r>
+        <w:br w:type="page"/>
+      </w:r>
+    </w:p>
+    <w:p>
+      <w:pPr>
         <w:pStyle w:val="C54"/>
       </w:pPr>
     </w:p>
@@ -4119,6 +4125,332 @@
       </w:pPr>
       <w:r>
         <w:t>Créer un objet Personne qui s’appelle Marie Antoinette Duchêne, 94 ans, née de parents inconnus le 2 janvier 1927 à St Jean.</w:t>
+      </w:r>
+    </w:p>
+    <w:p/>
+    <w:p>
+      <w:pPr>
+        <w:rPr>
+          <w:rFonts w:ascii="Courier New" w:hAnsi="Courier New" w:cs="Courier New"/>
+          <w:color w:val="292929"/>
+          <w:spacing w:val="-5"/>
+          <w:shd w:val="clear" w:color="auto" w:fill="F2F2F2"/>
+        </w:rPr>
+      </w:pPr>
+      <w:r>
+        <w:rPr>
+          <w:rFonts w:ascii="Courier New" w:hAnsi="Courier New" w:cs="Courier New"/>
+          <w:color w:val="292929"/>
+          <w:spacing w:val="-5"/>
+          <w:shd w:val="clear" w:color="auto" w:fill="F2F2F2"/>
+        </w:rPr>
+        <w:t xml:space="preserve">Personne </w:t>
+      </w:r>
+      <w:proofErr w:type="spellStart"/>
+      <w:r>
+        <w:rPr>
+          <w:rFonts w:ascii="Courier New" w:hAnsi="Courier New" w:cs="Courier New"/>
+          <w:color w:val="292929"/>
+          <w:spacing w:val="-5"/>
+          <w:shd w:val="clear" w:color="auto" w:fill="F2F2F2"/>
+        </w:rPr>
+        <w:t>personne</w:t>
+      </w:r>
+      <w:proofErr w:type="spellEnd"/>
+      <w:r>
+        <w:rPr>
+          <w:rFonts w:ascii="Courier New" w:hAnsi="Courier New" w:cs="Courier New"/>
+          <w:color w:val="292929"/>
+          <w:spacing w:val="-5"/>
+          <w:shd w:val="clear" w:color="auto" w:fill="F2F2F2"/>
+        </w:rPr>
+        <w:t xml:space="preserve"> = </w:t>
+      </w:r>
+      <w:r>
+        <w:rPr>
+          <w:rStyle w:val="lev"/>
+          <w:rFonts w:ascii="Courier New" w:hAnsi="Courier New" w:cs="Courier New"/>
+          <w:color w:val="292929"/>
+          <w:spacing w:val="-5"/>
+          <w:shd w:val="clear" w:color="auto" w:fill="F2F2F2"/>
+        </w:rPr>
+        <w:t xml:space="preserve">new </w:t>
+      </w:r>
+      <w:proofErr w:type="spellStart"/>
+      <w:r>
+        <w:rPr>
+          <w:rFonts w:ascii="Courier New" w:hAnsi="Courier New" w:cs="Courier New"/>
+          <w:color w:val="292929"/>
+          <w:spacing w:val="-5"/>
+          <w:shd w:val="clear" w:color="auto" w:fill="F2F2F2"/>
+        </w:rPr>
+        <w:t>Personne.Builder</w:t>
+      </w:r>
+      <w:proofErr w:type="spellEnd"/>
+      <w:r>
+        <w:rPr>
+          <w:rFonts w:ascii="Courier New" w:hAnsi="Courier New" w:cs="Courier New"/>
+          <w:color w:val="292929"/>
+          <w:spacing w:val="-5"/>
+          <w:shd w:val="clear" w:color="auto" w:fill="F2F2F2"/>
+        </w:rPr>
+        <w:t>()</w:t>
+      </w:r>
+      <w:r>
+        <w:rPr>
+          <w:rFonts w:ascii="Courier New" w:hAnsi="Courier New" w:cs="Courier New"/>
+          <w:color w:val="292929"/>
+          <w:spacing w:val="-5"/>
+        </w:rPr>
+        <w:br/>
+      </w:r>
+      <w:r>
+        <w:rPr>
+          <w:rFonts w:ascii="Courier New" w:hAnsi="Courier New" w:cs="Courier New"/>
+          <w:color w:val="292929"/>
+          <w:spacing w:val="-5"/>
+          <w:shd w:val="clear" w:color="auto" w:fill="F2F2F2"/>
+        </w:rPr>
+        <w:t>.</w:t>
+      </w:r>
+      <w:proofErr w:type="spellStart"/>
+      <w:r>
+        <w:rPr>
+          <w:rFonts w:ascii="Courier New" w:hAnsi="Courier New" w:cs="Courier New"/>
+          <w:color w:val="292929"/>
+          <w:spacing w:val="-5"/>
+          <w:shd w:val="clear" w:color="auto" w:fill="F2F2F2"/>
+        </w:rPr>
+        <w:t>setAge</w:t>
+      </w:r>
+      <w:proofErr w:type="spellEnd"/>
+      <w:r>
+        <w:rPr>
+          <w:rFonts w:ascii="Courier New" w:hAnsi="Courier New" w:cs="Courier New"/>
+          <w:color w:val="292929"/>
+          <w:spacing w:val="-5"/>
+          <w:shd w:val="clear" w:color="auto" w:fill="F2F2F2"/>
+        </w:rPr>
+        <w:t>(</w:t>
+      </w:r>
+      <w:r>
+        <w:rPr>
+          <w:rFonts w:ascii="Courier New" w:hAnsi="Courier New" w:cs="Courier New"/>
+          <w:color w:val="292929"/>
+          <w:spacing w:val="-5"/>
+          <w:shd w:val="clear" w:color="auto" w:fill="F2F2F2"/>
+        </w:rPr>
+        <w:t>94</w:t>
+      </w:r>
+      <w:r>
+        <w:rPr>
+          <w:rFonts w:ascii="Courier New" w:hAnsi="Courier New" w:cs="Courier New"/>
+          <w:color w:val="292929"/>
+          <w:spacing w:val="-5"/>
+          <w:shd w:val="clear" w:color="auto" w:fill="F2F2F2"/>
+        </w:rPr>
+        <w:t>)</w:t>
+      </w:r>
+      <w:r>
+        <w:rPr>
+          <w:rFonts w:ascii="Courier New" w:hAnsi="Courier New" w:cs="Courier New"/>
+          <w:color w:val="292929"/>
+          <w:spacing w:val="-5"/>
+        </w:rPr>
+        <w:br/>
+      </w:r>
+      <w:r>
+        <w:rPr>
+          <w:rFonts w:ascii="Courier New" w:hAnsi="Courier New" w:cs="Courier New"/>
+          <w:color w:val="292929"/>
+          <w:spacing w:val="-5"/>
+          <w:shd w:val="clear" w:color="auto" w:fill="F2F2F2"/>
+        </w:rPr>
+        <w:t>.</w:t>
+      </w:r>
+      <w:proofErr w:type="spellStart"/>
+      <w:r>
+        <w:rPr>
+          <w:rFonts w:ascii="Courier New" w:hAnsi="Courier New" w:cs="Courier New"/>
+          <w:color w:val="292929"/>
+          <w:spacing w:val="-5"/>
+          <w:shd w:val="clear" w:color="auto" w:fill="F2F2F2"/>
+        </w:rPr>
+        <w:t>setPrenom</w:t>
+      </w:r>
+      <w:proofErr w:type="spellEnd"/>
+      <w:r>
+        <w:rPr>
+          <w:rFonts w:ascii="Courier New" w:hAnsi="Courier New" w:cs="Courier New"/>
+          <w:color w:val="292929"/>
+          <w:spacing w:val="-5"/>
+          <w:shd w:val="clear" w:color="auto" w:fill="F2F2F2"/>
+        </w:rPr>
+        <w:t>(</w:t>
+      </w:r>
+      <w:r>
+        <w:rPr>
+          <w:rStyle w:val="lev"/>
+          <w:rFonts w:ascii="Courier New" w:hAnsi="Courier New" w:cs="Courier New"/>
+          <w:color w:val="292929"/>
+          <w:spacing w:val="-5"/>
+          <w:shd w:val="clear" w:color="auto" w:fill="F2F2F2"/>
+        </w:rPr>
+        <w:t>"</w:t>
+      </w:r>
+      <w:r>
+        <w:rPr>
+          <w:rStyle w:val="lev"/>
+          <w:rFonts w:ascii="Courier New" w:hAnsi="Courier New" w:cs="Courier New"/>
+          <w:color w:val="292929"/>
+          <w:spacing w:val="-5"/>
+          <w:shd w:val="clear" w:color="auto" w:fill="F2F2F2"/>
+        </w:rPr>
+        <w:t>Marie Antoinette</w:t>
+      </w:r>
+      <w:r>
+        <w:rPr>
+          <w:rStyle w:val="lev"/>
+          <w:rFonts w:ascii="Courier New" w:hAnsi="Courier New" w:cs="Courier New"/>
+          <w:color w:val="292929"/>
+          <w:spacing w:val="-5"/>
+          <w:shd w:val="clear" w:color="auto" w:fill="F2F2F2"/>
+        </w:rPr>
+        <w:t>"</w:t>
+      </w:r>
+      <w:r>
+        <w:rPr>
+          <w:rFonts w:ascii="Courier New" w:hAnsi="Courier New" w:cs="Courier New"/>
+          <w:color w:val="292929"/>
+          <w:spacing w:val="-5"/>
+          <w:shd w:val="clear" w:color="auto" w:fill="F2F2F2"/>
+        </w:rPr>
+        <w:t>)</w:t>
+      </w:r>
+      <w:r>
+        <w:rPr>
+          <w:rFonts w:ascii="Courier New" w:hAnsi="Courier New" w:cs="Courier New"/>
+          <w:color w:val="292929"/>
+          <w:spacing w:val="-5"/>
+        </w:rPr>
+        <w:br/>
+      </w:r>
+      <w:r>
+        <w:rPr>
+          <w:rFonts w:ascii="Courier New" w:hAnsi="Courier New" w:cs="Courier New"/>
+          <w:color w:val="292929"/>
+          <w:spacing w:val="-5"/>
+          <w:shd w:val="clear" w:color="auto" w:fill="F2F2F2"/>
+        </w:rPr>
+        <w:t>.</w:t>
+      </w:r>
+      <w:proofErr w:type="spellStart"/>
+      <w:r>
+        <w:rPr>
+          <w:rFonts w:ascii="Courier New" w:hAnsi="Courier New" w:cs="Courier New"/>
+          <w:color w:val="292929"/>
+          <w:spacing w:val="-5"/>
+          <w:shd w:val="clear" w:color="auto" w:fill="F2F2F2"/>
+        </w:rPr>
+        <w:t>setNom</w:t>
+      </w:r>
+      <w:proofErr w:type="spellEnd"/>
+      <w:r>
+        <w:rPr>
+          <w:rFonts w:ascii="Courier New" w:hAnsi="Courier New" w:cs="Courier New"/>
+          <w:color w:val="292929"/>
+          <w:spacing w:val="-5"/>
+          <w:shd w:val="clear" w:color="auto" w:fill="F2F2F2"/>
+        </w:rPr>
+        <w:t>(“</w:t>
+      </w:r>
+      <w:proofErr w:type="spellStart"/>
+      <w:r>
+        <w:rPr>
+          <w:rFonts w:ascii="Courier New" w:hAnsi="Courier New" w:cs="Courier New"/>
+          <w:color w:val="292929"/>
+          <w:spacing w:val="-5"/>
+          <w:shd w:val="clear" w:color="auto" w:fill="F2F2F2"/>
+        </w:rPr>
+        <w:t>Duchene</w:t>
+      </w:r>
+      <w:proofErr w:type="spellEnd"/>
+      <w:r>
+        <w:rPr>
+          <w:rFonts w:ascii="Courier New" w:hAnsi="Courier New" w:cs="Courier New"/>
+          <w:color w:val="292929"/>
+          <w:spacing w:val="-5"/>
+          <w:shd w:val="clear" w:color="auto" w:fill="F2F2F2"/>
+        </w:rPr>
+        <w:t>”)</w:t>
+      </w:r>
+    </w:p>
+    <w:p>
+      <w:r>
+        <w:rPr>
+          <w:rFonts w:ascii="Courier New" w:hAnsi="Courier New" w:cs="Courier New"/>
+          <w:color w:val="292929"/>
+          <w:spacing w:val="-5"/>
+          <w:shd w:val="clear" w:color="auto" w:fill="F2F2F2"/>
+        </w:rPr>
+        <w:t>.</w:t>
+      </w:r>
+      <w:proofErr w:type="spellStart"/>
+      <w:r>
+        <w:rPr>
+          <w:rFonts w:ascii="Courier New" w:hAnsi="Courier New" w:cs="Courier New"/>
+          <w:color w:val="292929"/>
+          <w:spacing w:val="-5"/>
+          <w:shd w:val="clear" w:color="auto" w:fill="F2F2F2"/>
+        </w:rPr>
+        <w:t>setDateDeNaissance</w:t>
+      </w:r>
+      <w:proofErr w:type="spellEnd"/>
+      <w:r>
+        <w:rPr>
+          <w:rFonts w:ascii="Courier New" w:hAnsi="Courier New" w:cs="Courier New"/>
+          <w:color w:val="292929"/>
+          <w:spacing w:val="-5"/>
+          <w:shd w:val="clear" w:color="auto" w:fill="F2F2F2"/>
+        </w:rPr>
+        <w:t>(«  2 janvier 1927 » )</w:t>
+      </w:r>
+      <w:r>
+        <w:rPr>
+          <w:rFonts w:ascii="Courier New" w:hAnsi="Courier New" w:cs="Courier New"/>
+          <w:color w:val="292929"/>
+          <w:spacing w:val="-5"/>
+        </w:rPr>
+        <w:br/>
+      </w:r>
+      <w:r>
+        <w:rPr>
+          <w:rFonts w:ascii="Courier New" w:hAnsi="Courier New" w:cs="Courier New"/>
+          <w:color w:val="292929"/>
+          <w:spacing w:val="-5"/>
+          <w:shd w:val="clear" w:color="auto" w:fill="F2F2F2"/>
+        </w:rPr>
+        <w:t>.</w:t>
+      </w:r>
+      <w:proofErr w:type="spellStart"/>
+      <w:r>
+        <w:rPr>
+          <w:rFonts w:ascii="Courier New" w:hAnsi="Courier New" w:cs="Courier New"/>
+          <w:color w:val="292929"/>
+          <w:spacing w:val="-5"/>
+          <w:shd w:val="clear" w:color="auto" w:fill="F2F2F2"/>
+        </w:rPr>
+        <w:t>build</w:t>
+      </w:r>
+      <w:proofErr w:type="spellEnd"/>
+      <w:r>
+        <w:rPr>
+          <w:rFonts w:ascii="Courier New" w:hAnsi="Courier New" w:cs="Courier New"/>
+          <w:color w:val="292929"/>
+          <w:spacing w:val="-5"/>
+          <w:shd w:val="clear" w:color="auto" w:fill="F2F2F2"/>
+        </w:rPr>
+        <w:t>();</w:t>
       </w:r>
     </w:p>
     <w:p/>
